--- a/1. 编译调试/2. 代码测试/5. 性能测试/2. 基准测试/1. 基准测试.docx
+++ b/1. 编译调试/2. 代码测试/5. 性能测试/2. 基准测试/1. 基准测试.docx
@@ -14,11 +14,6 @@
       </w:r>
     </w:p>
     <w:p>
-      <w:pPr>
-        <w:rPr>
-          <w:rFonts w:hint="eastAsia"/>
-        </w:rPr>
-      </w:pPr>
       <w:r>
         <w:tab/>
       </w:r>
@@ -33,7 +28,6 @@
       <w:pPr>
         <w:ind w:firstLine="420"/>
         <w:rPr>
-          <w:rFonts w:hint="eastAsia"/>
           <w:b/>
           <w:bCs/>
         </w:rPr>
@@ -50,9 +44,6 @@
     <w:p>
       <w:pPr>
         <w:ind w:firstLine="420"/>
-        <w:rPr>
-          <w:rFonts w:hint="eastAsia"/>
-        </w:rPr>
       </w:pPr>
       <w:r>
         <w:rPr>
@@ -65,59 +56,34 @@
           <w:rFonts w:hint="eastAsia"/>
           <w:color w:val="FF0000"/>
         </w:rPr>
-        <w:t>基准测试不关心业务逻辑，更加简单、直接、易于测试，数据可以</w:t>
-      </w:r>
-      <w:proofErr w:type="gramStart"/>
+        <w:t>基准测试不关心业务逻辑，更加简单、直接、易于测试，数据可以由工具生成，不要求真实；而压力测试一般考虑业务逻辑</w:t>
+      </w:r>
       <w:r>
         <w:rPr>
           <w:rFonts w:hint="eastAsia"/>
           <w:color w:val="FF0000"/>
         </w:rPr>
-        <w:t>由工具</w:t>
-      </w:r>
-      <w:proofErr w:type="gramEnd"/>
+        <w:t>(</w:t>
+      </w:r>
       <w:r>
         <w:rPr>
           <w:rFonts w:hint="eastAsia"/>
           <w:color w:val="FF0000"/>
         </w:rPr>
-        <w:t>生成，不要求真实；而压力测试一般考虑业务逻辑</w:t>
+        <w:t>如购物车业务</w:t>
       </w:r>
       <w:r>
         <w:rPr>
           <w:rFonts w:hint="eastAsia"/>
           <w:color w:val="FF0000"/>
         </w:rPr>
-        <w:t>(</w:t>
+        <w:t>)</w:t>
       </w:r>
       <w:r>
         <w:rPr>
           <w:rFonts w:hint="eastAsia"/>
           <w:color w:val="FF0000"/>
         </w:rPr>
-        <w:t>如购物</w:t>
-      </w:r>
-      <w:proofErr w:type="gramStart"/>
-      <w:r>
-        <w:rPr>
-          <w:rFonts w:hint="eastAsia"/>
-          <w:color w:val="FF0000"/>
-        </w:rPr>
-        <w:t>车业务</w:t>
-      </w:r>
-      <w:proofErr w:type="gramEnd"/>
-      <w:r>
-        <w:rPr>
-          <w:rFonts w:hint="eastAsia"/>
-          <w:color w:val="FF0000"/>
-        </w:rPr>
-        <w:t>)</w:t>
-      </w:r>
-      <w:r>
-        <w:rPr>
-          <w:rFonts w:hint="eastAsia"/>
-          <w:color w:val="FF0000"/>
-        </w:rPr>
         <w:t>，要求真实的数据</w:t>
       </w:r>
       <w:r>
@@ -129,6 +95,52 @@
     </w:p>
     <w:p>
       <w:pPr>
+        <w:pStyle w:val="a0"/>
+      </w:pPr>
+      <w:r>
+        <w:tab/>
+      </w:r>
+      <w:r>
+        <w:rPr>
+          <w:rFonts w:hint="eastAsia"/>
+        </w:rPr>
+        <w:t>参考：</w:t>
+      </w:r>
+      <w:r>
+        <w:fldChar w:fldCharType="begin"/>
+      </w:r>
+      <w:r>
+        <w:instrText xml:space="preserve"> HYPERLINK "</w:instrText>
+      </w:r>
+      <w:r>
+        <w:instrText>https://blog.csdn.net/qq_32014663/article/details/124487171</w:instrText>
+      </w:r>
+      <w:r>
+        <w:instrText xml:space="preserve">" </w:instrText>
+      </w:r>
+      <w:r>
+        <w:fldChar w:fldCharType="separate"/>
+      </w:r>
+      <w:r>
+        <w:rPr>
+          <w:rStyle w:val="ab"/>
+        </w:rPr>
+        <w:t>https://blog.csdn.net/qq_32014663/article/details/124487171</w:t>
+      </w:r>
+      <w:r>
+        <w:fldChar w:fldCharType="end"/>
+      </w:r>
+    </w:p>
+    <w:p>
+      <w:pPr>
+        <w:pStyle w:val="a0"/>
+        <w:rPr>
+          <w:rFonts w:hint="eastAsia"/>
+        </w:rPr>
+      </w:pPr>
+    </w:p>
+    <w:p>
+      <w:pPr>
         <w:pStyle w:val="1"/>
       </w:pPr>
       <w:r>
@@ -139,11 +151,6 @@
       </w:r>
     </w:p>
     <w:p>
-      <w:pPr>
-        <w:rPr>
-          <w:rFonts w:hint="eastAsia"/>
-        </w:rPr>
-      </w:pPr>
       <w:r>
         <w:tab/>
       </w:r>
@@ -252,9 +259,6 @@
     <w:p>
       <w:pPr>
         <w:pStyle w:val="a0"/>
-        <w:rPr>
-          <w:rFonts w:hint="eastAsia"/>
-        </w:rPr>
       </w:pPr>
     </w:p>
     <w:p>
@@ -269,11 +273,6 @@
       </w:r>
     </w:p>
     <w:p>
-      <w:pPr>
-        <w:rPr>
-          <w:rFonts w:hint="eastAsia"/>
-        </w:rPr>
-      </w:pPr>
       <w:r>
         <w:tab/>
       </w:r>
@@ -287,9 +286,6 @@
     <w:p>
       <w:pPr>
         <w:ind w:firstLine="420"/>
-        <w:rPr>
-          <w:rFonts w:hint="eastAsia"/>
-        </w:rPr>
       </w:pPr>
       <w:r>
         <w:rPr>
@@ -307,9 +303,6 @@
     <w:p>
       <w:pPr>
         <w:ind w:firstLine="420"/>
-        <w:rPr>
-          <w:rFonts w:hint="eastAsia"/>
-        </w:rPr>
       </w:pPr>
       <w:r>
         <w:rPr>
@@ -333,9 +326,6 @@
     <w:p>
       <w:pPr>
         <w:ind w:firstLine="420"/>
-        <w:rPr>
-          <w:rFonts w:hint="eastAsia"/>
-        </w:rPr>
       </w:pPr>
       <w:r>
         <w:rPr>
@@ -352,15 +342,11 @@
         <w:rPr>
           <w:rFonts w:hint="eastAsia"/>
         </w:rPr>
+        <w:lastRenderedPageBreak/>
         <w:t>分类</w:t>
       </w:r>
     </w:p>
     <w:p>
-      <w:pPr>
-        <w:rPr>
-          <w:rFonts w:hint="eastAsia"/>
-        </w:rPr>
-      </w:pPr>
       <w:r>
         <w:tab/>
       </w:r>
@@ -386,9 +372,6 @@
     <w:p>
       <w:pPr>
         <w:ind w:firstLine="420"/>
-        <w:rPr>
-          <w:rFonts w:hint="eastAsia"/>
-        </w:rPr>
       </w:pPr>
       <w:r>
         <w:rPr>
@@ -400,13 +383,7 @@
         <w:rPr>
           <w:rFonts w:hint="eastAsia"/>
         </w:rPr>
-        <w:t>、</w:t>
-      </w:r>
-      <w:r>
-        <w:rPr>
-          <w:rFonts w:hint="eastAsia"/>
-        </w:rPr>
-        <w:t>针对整个系统的基准测试：通过</w:t>
+        <w:t>、针对整个系统的基准测试：通过</w:t>
       </w:r>
       <w:r>
         <w:rPr>
@@ -424,7 +401,6 @@
         <w:rPr>
           <w:rFonts w:hint="eastAsia"/>
         </w:rPr>
-        <w:lastRenderedPageBreak/>
         <w:t>APP</w:t>
       </w:r>
       <w:r>
@@ -449,9 +425,6 @@
     <w:p>
       <w:pPr>
         <w:ind w:firstLine="420"/>
-        <w:rPr>
-          <w:rFonts w:hint="eastAsia"/>
-        </w:rPr>
       </w:pPr>
       <w:r>
         <w:rPr>
@@ -463,13 +436,7 @@
         <w:rPr>
           <w:rFonts w:hint="eastAsia"/>
         </w:rPr>
-        <w:t>、</w:t>
-      </w:r>
-      <w:r>
-        <w:rPr>
-          <w:rFonts w:hint="eastAsia"/>
-        </w:rPr>
-        <w:t>只针对</w:t>
+        <w:t>、只针对</w:t>
       </w:r>
       <w:r>
         <w:rPr>
@@ -487,9 +454,6 @@
     <w:p>
       <w:pPr>
         <w:ind w:firstLine="420"/>
-        <w:rPr>
-          <w:rFonts w:hint="eastAsia"/>
-        </w:rPr>
       </w:pPr>
       <w:r>
         <w:rPr>
@@ -1471,6 +1435,29 @@
       <w:szCs w:val="18"/>
     </w:rPr>
   </w:style>
+  <w:style w:type="character" w:styleId="ab">
+    <w:name w:val="Hyperlink"/>
+    <w:basedOn w:val="a1"/>
+    <w:uiPriority w:val="99"/>
+    <w:unhideWhenUsed/>
+    <w:rsid w:val="006160E1"/>
+    <w:rPr>
+      <w:color w:val="0563C1" w:themeColor="hyperlink"/>
+      <w:u w:val="single"/>
+    </w:rPr>
+  </w:style>
+  <w:style w:type="character" w:styleId="ac">
+    <w:name w:val="Unresolved Mention"/>
+    <w:basedOn w:val="a1"/>
+    <w:uiPriority w:val="99"/>
+    <w:semiHidden/>
+    <w:unhideWhenUsed/>
+    <w:rsid w:val="006160E1"/>
+    <w:rPr>
+      <w:color w:val="605E5C"/>
+      <w:shd w:val="clear" w:color="auto" w:fill="E1DFDD"/>
+    </w:rPr>
+  </w:style>
 </w:styles>
 </file>
 
